--- a/source/reference_documents/secondary_documents/design phase/Threat Modeling Report/Threat Modeling Report.docx
+++ b/source/reference_documents/secondary_documents/design phase/Threat Modeling Report/Threat Modeling Report.docx
@@ -1,11 +1,10 @@
 
 <file path=word/document.xml><?xml version="1.0" encoding="utf-8"?>
-<w:document xmlns:wpc="http://schemas.microsoft.com/office/word/2010/wordprocessingCanvas" xmlns:cx="http://schemas.microsoft.com/office/drawing/2014/chartex" xmlns:cx1="http://schemas.microsoft.com/office/drawing/2015/9/8/chartex" xmlns:cx2="http://schemas.microsoft.com/office/drawing/2015/10/21/chartex" xmlns:cx3="http://schemas.microsoft.com/office/drawing/2016/5/9/chartex" xmlns:cx4="http://schemas.microsoft.com/office/drawing/2016/5/10/chartex" xmlns:cx5="http://schemas.microsoft.com/office/drawing/2016/5/11/chartex" xmlns:cx6="http://schemas.microsoft.com/office/drawing/2016/5/12/chartex" xmlns:cx7="http://schemas.microsoft.com/office/drawing/2016/5/13/chartex" xmlns:cx8="http://schemas.microsoft.com/office/drawing/2016/5/14/chartex" xmlns:mc="http://schemas.openxmlformats.org/markup-compatibility/2006" xmlns:aink="http://schemas.microsoft.com/office/drawing/2016/ink" xmlns:am3d="http://schemas.microsoft.com/office/drawing/2017/model3d" xmlns:o="urn:schemas-microsoft-com:office:office" xmlns:oel="http://schemas.microsoft.com/office/2019/extlst" xmlns:r="http://schemas.openxmlformats.org/officeDocument/2006/relationships" xmlns:m="http://schemas.openxmlformats.org/officeDocument/2006/math" xmlns:v="urn:schemas-microsoft-com:vml" xmlns:wp14="http://schemas.microsoft.com/office/word/2010/wordprocessingDrawing" xmlns:wp="http://schemas.openxmlformats.org/drawingml/2006/wordprocessingDrawing" xmlns:w10="urn:schemas-microsoft-com:office:word" xmlns:w="http://schemas.openxmlformats.org/wordprocessingml/2006/main" xmlns:w14="http://schemas.microsoft.com/office/word/2010/wordml" xmlns:w15="http://schemas.microsoft.com/office/word/2012/wordml" xmlns:w16cex="http://schemas.microsoft.com/office/word/2018/wordml/cex" xmlns:w16cid="http://schemas.microsoft.com/office/word/2016/wordml/cid" xmlns:w16="http://schemas.microsoft.com/office/word/2018/wordml" xmlns:w16sdtdh="http://schemas.microsoft.com/office/word/2020/wordml/sdtdatahash" xmlns:w16se="http://schemas.microsoft.com/office/word/2015/wordml/symex" xmlns:wpg="http://schemas.microsoft.com/office/word/2010/wordprocessingGroup" xmlns:wpi="http://schemas.microsoft.com/office/word/2010/wordprocessingInk" xmlns:wne="http://schemas.microsoft.com/office/word/2006/wordml" xmlns:wps="http://schemas.microsoft.com/office/word/2010/wordprocessingShape" mc:Ignorable="w14 w15 w16se w16cid w16 w16cex w16sdtdh wp14">
+<w:document xmlns:wpc="http://schemas.microsoft.com/office/word/2010/wordprocessingCanvas" xmlns:cx="http://schemas.microsoft.com/office/drawing/2014/chartex" xmlns:cx1="http://schemas.microsoft.com/office/drawing/2015/9/8/chartex" xmlns:cx2="http://schemas.microsoft.com/office/drawing/2015/10/21/chartex" xmlns:cx3="http://schemas.microsoft.com/office/drawing/2016/5/9/chartex" xmlns:cx4="http://schemas.microsoft.com/office/drawing/2016/5/10/chartex" xmlns:cx5="http://schemas.microsoft.com/office/drawing/2016/5/11/chartex" xmlns:cx6="http://schemas.microsoft.com/office/drawing/2016/5/12/chartex" xmlns:cx7="http://schemas.microsoft.com/office/drawing/2016/5/13/chartex" xmlns:cx8="http://schemas.microsoft.com/office/drawing/2016/5/14/chartex" xmlns:mc="http://schemas.openxmlformats.org/markup-compatibility/2006" xmlns:aink="http://schemas.microsoft.com/office/drawing/2016/ink" xmlns:am3d="http://schemas.microsoft.com/office/drawing/2017/model3d" xmlns:o="urn:schemas-microsoft-com:office:office" xmlns:oel="http://schemas.microsoft.com/office/2019/extlst" xmlns:r="http://schemas.openxmlformats.org/officeDocument/2006/relationships" xmlns:m="http://schemas.openxmlformats.org/officeDocument/2006/math" xmlns:v="urn:schemas-microsoft-com:vml" xmlns:wp14="http://schemas.microsoft.com/office/word/2010/wordprocessingDrawing" xmlns:wp="http://schemas.openxmlformats.org/drawingml/2006/wordprocessingDrawing" xmlns:w10="urn:schemas-microsoft-com:office:word" xmlns:w="http://schemas.openxmlformats.org/wordprocessingml/2006/main" xmlns:w14="http://schemas.microsoft.com/office/word/2010/wordml" xmlns:w15="http://schemas.microsoft.com/office/word/2012/wordml" xmlns:w16cex="http://schemas.microsoft.com/office/word/2018/wordml/cex" xmlns:w16cid="http://schemas.microsoft.com/office/word/2016/wordml/cid" xmlns:w16="http://schemas.microsoft.com/office/word/2018/wordml" xmlns:w16du="http://schemas.microsoft.com/office/word/2023/wordml/word16du" xmlns:w16sdtdh="http://schemas.microsoft.com/office/word/2020/wordml/sdtdatahash" xmlns:w16sdtfl="http://schemas.microsoft.com/office/word/2024/wordml/sdtformatlock" xmlns:w16se="http://schemas.microsoft.com/office/word/2015/wordml/symex" xmlns:wpg="http://schemas.microsoft.com/office/word/2010/wordprocessingGroup" xmlns:wpi="http://schemas.microsoft.com/office/word/2010/wordprocessingInk" xmlns:wne="http://schemas.microsoft.com/office/word/2006/wordml" xmlns:wps="http://schemas.microsoft.com/office/word/2010/wordprocessingShape" mc:Ignorable="w14 w15 w16se w16cid w16 w16cex w16sdtdh w16sdtfl w16du wp14">
   <w:body>
     <w:p>
       <w:pPr>
         <w:pStyle w:val="Title"/>
-        <w:jc w:val="center"/>
       </w:pPr>
       <w:bookmarkStart w:id="0" w:name="_v0twu2etnwkb" w:colFirst="0" w:colLast="0"/>
       <w:bookmarkEnd w:id="0"/>
@@ -26,7 +25,7 @@
         <w:t xml:space="preserve">Version </w:t>
       </w:r>
       <w:r>
-        <w:t>8</w:t>
+        <w:t>10</w:t>
       </w:r>
     </w:p>
     <w:p>
@@ -43,7 +42,7 @@
         <w:rPr>
           <w:noProof/>
         </w:rPr>
-        <w:t>9/8/23 11:36 AM</w:t>
+        <w:t>4/11/25 1:01 PM</w:t>
       </w:r>
       <w:r>
         <w:fldChar w:fldCharType="end"/>
@@ -63,7 +62,6 @@
           <w:tab w:val="right" w:pos="900"/>
           <w:tab w:val="left" w:pos="1080"/>
         </w:tabs>
-        <w:jc w:val="both"/>
       </w:pPr>
       <w:r>
         <w:tab/>
@@ -82,7 +80,6 @@
           <w:tab w:val="right" w:pos="900"/>
           <w:tab w:val="left" w:pos="1080"/>
         </w:tabs>
-        <w:jc w:val="both"/>
       </w:pPr>
       <w:r>
         <w:tab/>
@@ -110,9 +107,6 @@
       </w:r>
     </w:p>
     <w:p>
-      <w:pPr>
-        <w:jc w:val="both"/>
-      </w:pPr>
       <w:r>
         <w:t xml:space="preserve">This document describes the methodology to </w:t>
       </w:r>
@@ -129,7 +123,6 @@
     <w:p>
       <w:pPr>
         <w:pStyle w:val="Heading1"/>
-        <w:jc w:val="both"/>
       </w:pPr>
       <w:bookmarkStart w:id="1" w:name="_54bgemmh6zb8" w:colFirst="0" w:colLast="0"/>
       <w:bookmarkEnd w:id="1"/>
@@ -138,9 +131,6 @@
       </w:r>
     </w:p>
     <w:p>
-      <w:pPr>
-        <w:jc w:val="both"/>
-      </w:pPr>
       <w:r>
         <w:t>Security</w:t>
       </w:r>
@@ -154,7 +144,6 @@
     <w:p>
       <w:pPr>
         <w:pStyle w:val="Heading1"/>
-        <w:jc w:val="both"/>
       </w:pPr>
       <w:bookmarkStart w:id="2" w:name="_olcs7d4b90ea" w:colFirst="0" w:colLast="0"/>
       <w:bookmarkEnd w:id="2"/>
@@ -163,9 +152,6 @@
       </w:r>
     </w:p>
     <w:p>
-      <w:pPr>
-        <w:jc w:val="both"/>
-      </w:pPr>
       <w:r>
         <w:t xml:space="preserve">This document is motivated by the need to determine whether the element’s design has security deficiencies. This is necessary given the nature of safety-critical, cyber-physical systems, subject to certifications such as </w:t>
       </w:r>
@@ -207,7 +193,6 @@
     <w:p>
       <w:pPr>
         <w:pStyle w:val="Heading1"/>
-        <w:jc w:val="both"/>
       </w:pPr>
       <w:bookmarkStart w:id="3" w:name="_f5diy2ktdyyf" w:colFirst="0" w:colLast="0"/>
       <w:bookmarkEnd w:id="3"/>
@@ -216,9 +201,6 @@
       </w:r>
     </w:p>
     <w:p>
-      <w:pPr>
-        <w:jc w:val="both"/>
-      </w:pPr>
       <w:r>
         <w:rPr>
           <w:lang w:val="en-US"/>
@@ -304,7 +286,6 @@
     <w:p>
       <w:pPr>
         <w:pStyle w:val="FirstParagraph"/>
-        <w:jc w:val="both"/>
       </w:pPr>
       <w:hyperlink r:id="rId7" w:history="1">
         <w:r>
@@ -342,7 +323,6 @@
       <w:pPr>
         <w:pStyle w:val="FirstParagraph"/>
         <w:spacing w:line="276" w:lineRule="auto"/>
-        <w:jc w:val="both"/>
         <w:rPr>
           <w:rFonts w:ascii="Arial" w:hAnsi="Arial" w:cs="Arial"/>
           <w:sz w:val="22"/>
@@ -768,7 +748,6 @@
         <w:pStyle w:val="BodyText"/>
         <w:spacing w:line="276" w:lineRule="auto"/>
         <w:ind w:left="720" w:right="360" w:hanging="720"/>
-        <w:jc w:val="both"/>
         <w:rPr>
           <w:rFonts w:ascii="Arial" w:hAnsi="Arial" w:cs="Arial"/>
           <w:sz w:val="22"/>
@@ -829,7 +808,6 @@
         <w:pStyle w:val="BodyText"/>
         <w:spacing w:line="276" w:lineRule="auto"/>
         <w:ind w:left="720" w:right="360" w:hanging="720"/>
-        <w:jc w:val="both"/>
         <w:rPr>
           <w:rFonts w:ascii="Arial" w:hAnsi="Arial" w:cs="Arial"/>
           <w:sz w:val="22"/>
@@ -913,7 +891,6 @@
         <w:pStyle w:val="BodyText"/>
         <w:spacing w:line="276" w:lineRule="auto"/>
         <w:ind w:left="720" w:right="360" w:hanging="720"/>
-        <w:jc w:val="both"/>
         <w:rPr>
           <w:rFonts w:ascii="Arial" w:hAnsi="Arial" w:cs="Arial"/>
           <w:sz w:val="22"/>
@@ -1338,9 +1315,6 @@
     </w:p>
     <w:p/>
     <w:p>
-      <w:pPr>
-        <w:jc w:val="both"/>
-      </w:pPr>
       <w:r>
         <w:t xml:space="preserve">Using the </w:t>
       </w:r>
@@ -1408,9 +1382,6 @@
     </w:p>
     <w:p/>
     <w:p>
-      <w:pPr>
-        <w:jc w:val="both"/>
-      </w:pPr>
       <w:r>
         <w:lastRenderedPageBreak/>
         <w:t>The system model uses trust boundaries to define the bounds of the system. External systems may be represented in the model to further clarify system bounds and the new system’s context within the overall design.</w:t>
@@ -1691,9 +1662,6 @@
     </w:p>
     <w:p/>
     <w:p>
-      <w:pPr>
-        <w:jc w:val="both"/>
-      </w:pPr>
       <w:r>
         <w:t xml:space="preserve">Using the </w:t>
       </w:r>
@@ -1737,7 +1705,14 @@
           <w:b/>
           <w:bCs/>
         </w:rPr>
-        <w:t>Product-level Security Requirement</w:t>
+        <w:t>Element</w:t>
+      </w:r>
+      <w:r>
+        <w:rPr>
+          <w:b/>
+          <w:bCs/>
+        </w:rPr>
+        <w:t>-level Security Requirement</w:t>
       </w:r>
       <w:r>
         <w:t xml:space="preserve"> process </w:t>
@@ -2073,9 +2048,6 @@
     </w:p>
     <w:p/>
     <w:p>
-      <w:pPr>
-        <w:jc w:val="both"/>
-      </w:pPr>
       <w:r>
         <w:t xml:space="preserve">The threat modeling SME works with the development SME(s) to perform an initial triage of the </w:t>
       </w:r>
@@ -2098,7 +2070,6 @@
           <w:numId w:val="3"/>
         </w:numPr>
         <w:ind w:left="360"/>
-        <w:jc w:val="both"/>
       </w:pPr>
       <w:r>
         <w:t>A threat candidate exposes incomplete / incorrect information forming the model. The model will need to be updated and analysis redone.</w:t>
@@ -2111,7 +2082,6 @@
           <w:numId w:val="3"/>
         </w:numPr>
         <w:ind w:left="360"/>
-        <w:jc w:val="both"/>
       </w:pPr>
       <w:r>
         <w:t>A threat candidate is determined to be a non-issue due to circumstances not captured by the model. It will be marked as such and removed from consideration.</w:t>
@@ -2124,21 +2094,13 @@
           <w:numId w:val="3"/>
         </w:numPr>
         <w:ind w:left="360"/>
-        <w:jc w:val="both"/>
       </w:pPr>
       <w:r>
         <w:t>A threat candidate is determined to be plausible. It will be marked as such and where possible given a preliminary severity (where the severity designation may be used as a bug bar).</w:t>
       </w:r>
     </w:p>
-    <w:p>
-      <w:pPr>
-        <w:jc w:val="both"/>
-      </w:pPr>
-    </w:p>
-    <w:p>
-      <w:pPr>
-        <w:jc w:val="both"/>
-      </w:pPr>
+    <w:p/>
+    <w:p>
       <w:r>
         <w:t xml:space="preserve">The outputs from this activity are a </w:t>
       </w:r>
@@ -2172,9 +2134,6 @@
       </w:r>
     </w:p>
     <w:p>
-      <w:pPr>
-        <w:jc w:val="both"/>
-      </w:pPr>
       <w:r>
         <w:rPr>
           <w:rFonts w:hint="eastAsia"/>
@@ -2278,7 +2237,6 @@
     <w:p>
       <w:pPr>
         <w:spacing w:after="240"/>
-        <w:jc w:val="both"/>
       </w:pPr>
       <w:r>
         <w:t>The threat modeling report should detail the threats to the system as exposed by the analysis of the threat model. The report should be organized into summary and threat details sections. The summary includes:</w:t>
@@ -2293,7 +2251,6 @@
         </w:numPr>
         <w:spacing w:after="240"/>
         <w:ind w:left="270" w:hanging="270"/>
-        <w:jc w:val="both"/>
       </w:pPr>
       <w:r>
         <w:t>Description of the system</w:t>
@@ -2308,7 +2265,6 @@
         </w:numPr>
         <w:spacing w:after="240"/>
         <w:ind w:left="270" w:hanging="270"/>
-        <w:jc w:val="both"/>
       </w:pPr>
       <w:r>
         <w:t>Image of the system (typically a DFD)</w:t>
@@ -2317,7 +2273,6 @@
     <w:p>
       <w:pPr>
         <w:spacing w:after="240"/>
-        <w:jc w:val="both"/>
       </w:pPr>
       <w:r>
         <w:t>The threat details section contains one or more threat diagrams. Each of these is organized into summary and data flow sections. The summary includes:</w:t>
@@ -2332,7 +2287,6 @@
         </w:numPr>
         <w:spacing w:after="240"/>
         <w:ind w:left="270" w:hanging="270"/>
-        <w:jc w:val="both"/>
       </w:pPr>
       <w:r>
         <w:t>Diagram title</w:t>
@@ -2350,7 +2304,6 @@
         </w:numPr>
         <w:spacing w:after="240"/>
         <w:ind w:left="270" w:hanging="270"/>
-        <w:jc w:val="both"/>
       </w:pPr>
       <w:r>
         <w:t>Description of the diagram’s scope</w:t>
@@ -2365,7 +2318,6 @@
         </w:numPr>
         <w:spacing w:after="240"/>
         <w:ind w:left="270" w:hanging="270"/>
-        <w:jc w:val="both"/>
       </w:pPr>
       <w:r>
         <w:t>Image of the threat diagram</w:t>
@@ -2374,7 +2326,6 @@
     <w:p>
       <w:pPr>
         <w:spacing w:after="240"/>
-        <w:jc w:val="both"/>
       </w:pPr>
       <w:r>
         <w:t>Individual data flows are used to organize the threat candidates. Each of these is organized into a summary and candidate threat list. The summary</w:t>
@@ -2398,7 +2349,6 @@
         </w:numPr>
         <w:spacing w:after="240"/>
         <w:ind w:left="270" w:hanging="270"/>
-        <w:jc w:val="both"/>
       </w:pPr>
       <w:r>
         <w:t>Data flow ID (unique)</w:t>
@@ -2413,7 +2363,6 @@
         </w:numPr>
         <w:spacing w:after="240"/>
         <w:ind w:left="270" w:hanging="270"/>
-        <w:jc w:val="both"/>
       </w:pPr>
       <w:r>
         <w:t>Source of the data flow (originator)</w:t>
@@ -2428,7 +2377,6 @@
         </w:numPr>
         <w:spacing w:after="240"/>
         <w:ind w:left="270" w:hanging="270"/>
-        <w:jc w:val="both"/>
       </w:pPr>
       <w:r>
         <w:t>Destination of the data flow (recipient)</w:t>
@@ -2443,7 +2391,6 @@
         </w:numPr>
         <w:spacing w:after="240"/>
         <w:ind w:left="270" w:hanging="270"/>
-        <w:jc w:val="both"/>
       </w:pPr>
       <w:r>
         <w:t>Description of the data flow (payload)</w:t>
@@ -2458,7 +2405,6 @@
         </w:numPr>
         <w:spacing w:after="240"/>
         <w:ind w:left="270" w:hanging="270"/>
-        <w:jc w:val="both"/>
       </w:pPr>
       <w:r>
         <w:t>Image of the data flow in isolation</w:t>
@@ -2467,7 +2413,6 @@
     <w:p>
       <w:pPr>
         <w:spacing w:after="240"/>
-        <w:jc w:val="both"/>
       </w:pPr>
       <w:r>
         <w:t>Individual threat candidates include:</w:t>
@@ -2482,7 +2427,6 @@
         </w:numPr>
         <w:spacing w:after="240"/>
         <w:ind w:left="270" w:hanging="270"/>
-        <w:jc w:val="both"/>
       </w:pPr>
       <w:r>
         <w:t>Threat ID (unique)</w:t>
@@ -2497,7 +2441,6 @@
         </w:numPr>
         <w:spacing w:after="240"/>
         <w:ind w:left="270" w:hanging="270"/>
-        <w:jc w:val="both"/>
       </w:pPr>
       <w:r>
         <w:t xml:space="preserve">Category (based on the analysis classification scheme [such as </w:t>
@@ -2508,6 +2451,23 @@
           <w:bCs/>
         </w:rPr>
         <w:t>STRIDE</w:t>
+      </w:r>
+      <w:r>
+        <w:rPr>
+          <w:b/>
+          <w:bCs/>
+        </w:rPr>
+        <w:t xml:space="preserve"> </w:t>
+      </w:r>
+      <w:r>
+        <w:t>or</w:t>
+      </w:r>
+      <w:r>
+        <w:rPr>
+          <w:b/>
+          <w:bCs/>
+        </w:rPr>
+        <w:t xml:space="preserve"> Extended CIA</w:t>
       </w:r>
       <w:r>
         <w:t>])</w:t>
@@ -2522,7 +2482,6 @@
         </w:numPr>
         <w:spacing w:after="240"/>
         <w:ind w:left="270" w:hanging="270"/>
-        <w:jc w:val="both"/>
       </w:pPr>
       <w:r>
         <w:t>Summary of the threat</w:t>
@@ -2537,7 +2496,6 @@
         </w:numPr>
         <w:spacing w:after="240"/>
         <w:ind w:left="270" w:hanging="270"/>
-        <w:jc w:val="both"/>
       </w:pPr>
       <w:r>
         <w:t>Detailed description of the threat</w:t>
@@ -2546,7 +2504,6 @@
     <w:p>
       <w:pPr>
         <w:spacing w:after="240"/>
-        <w:jc w:val="both"/>
       </w:pPr>
       <w:r>
         <w:t xml:space="preserve">It is recommended that the report be generated from a portable data representation so that it can be </w:t>
@@ -2578,6 +2535,7 @@
           <w:numId w:val="1"/>
         </w:numPr>
         <w:ind w:left="360"/>
+        <w:jc w:val="left"/>
         <w:rPr>
           <w:b/>
           <w:bCs/>
@@ -2624,6 +2582,7 @@
           <w:numId w:val="1"/>
         </w:numPr>
         <w:ind w:left="360"/>
+        <w:jc w:val="left"/>
         <w:rPr>
           <w:b/>
           <w:bCs/>
@@ -2790,7 +2749,14 @@
           <w:b/>
           <w:bCs/>
         </w:rPr>
-        <w:t>Product-level Security Requirements</w:t>
+        <w:t>Element</w:t>
+      </w:r>
+      <w:r>
+        <w:rPr>
+          <w:b/>
+          <w:bCs/>
+        </w:rPr>
+        <w:t>-level Security Requirements</w:t>
       </w:r>
       <w:r>
         <w:t xml:space="preserve"> (AVCDL secondary document)</w:t>
@@ -2804,6 +2770,7 @@
           <w:numId w:val="1"/>
         </w:numPr>
         <w:ind w:left="360"/>
+        <w:jc w:val="left"/>
         <w:rPr>
           <w:b/>
           <w:bCs/>
@@ -2855,7 +2822,7 @@
 </file>
 
 <file path=word/endnotes.xml><?xml version="1.0" encoding="utf-8"?>
-<w:endnotes xmlns:wpc="http://schemas.microsoft.com/office/word/2010/wordprocessingCanvas" xmlns:cx="http://schemas.microsoft.com/office/drawing/2014/chartex" xmlns:cx1="http://schemas.microsoft.com/office/drawing/2015/9/8/chartex" xmlns:cx2="http://schemas.microsoft.com/office/drawing/2015/10/21/chartex" xmlns:cx3="http://schemas.microsoft.com/office/drawing/2016/5/9/chartex" xmlns:cx4="http://schemas.microsoft.com/office/drawing/2016/5/10/chartex" xmlns:cx5="http://schemas.microsoft.com/office/drawing/2016/5/11/chartex" xmlns:cx6="http://schemas.microsoft.com/office/drawing/2016/5/12/chartex" xmlns:cx7="http://schemas.microsoft.com/office/drawing/2016/5/13/chartex" xmlns:cx8="http://schemas.microsoft.com/office/drawing/2016/5/14/chartex" xmlns:mc="http://schemas.openxmlformats.org/markup-compatibility/2006" xmlns:aink="http://schemas.microsoft.com/office/drawing/2016/ink" xmlns:am3d="http://schemas.microsoft.com/office/drawing/2017/model3d" xmlns:o="urn:schemas-microsoft-com:office:office" xmlns:oel="http://schemas.microsoft.com/office/2019/extlst" xmlns:r="http://schemas.openxmlformats.org/officeDocument/2006/relationships" xmlns:m="http://schemas.openxmlformats.org/officeDocument/2006/math" xmlns:v="urn:schemas-microsoft-com:vml" xmlns:wp14="http://schemas.microsoft.com/office/word/2010/wordprocessingDrawing" xmlns:wp="http://schemas.openxmlformats.org/drawingml/2006/wordprocessingDrawing" xmlns:w10="urn:schemas-microsoft-com:office:word" xmlns:w="http://schemas.openxmlformats.org/wordprocessingml/2006/main" xmlns:w14="http://schemas.microsoft.com/office/word/2010/wordml" xmlns:w15="http://schemas.microsoft.com/office/word/2012/wordml" xmlns:w16cex="http://schemas.microsoft.com/office/word/2018/wordml/cex" xmlns:w16cid="http://schemas.microsoft.com/office/word/2016/wordml/cid" xmlns:w16="http://schemas.microsoft.com/office/word/2018/wordml" xmlns:w16sdtdh="http://schemas.microsoft.com/office/word/2020/wordml/sdtdatahash" xmlns:w16se="http://schemas.microsoft.com/office/word/2015/wordml/symex" xmlns:wpg="http://schemas.microsoft.com/office/word/2010/wordprocessingGroup" xmlns:wpi="http://schemas.microsoft.com/office/word/2010/wordprocessingInk" xmlns:wne="http://schemas.microsoft.com/office/word/2006/wordml" xmlns:wps="http://schemas.microsoft.com/office/word/2010/wordprocessingShape" mc:Ignorable="w14 w15 w16se w16cid w16 w16cex w16sdtdh wp14">
+<w:endnotes xmlns:wpc="http://schemas.microsoft.com/office/word/2010/wordprocessingCanvas" xmlns:cx="http://schemas.microsoft.com/office/drawing/2014/chartex" xmlns:cx1="http://schemas.microsoft.com/office/drawing/2015/9/8/chartex" xmlns:cx2="http://schemas.microsoft.com/office/drawing/2015/10/21/chartex" xmlns:cx3="http://schemas.microsoft.com/office/drawing/2016/5/9/chartex" xmlns:cx4="http://schemas.microsoft.com/office/drawing/2016/5/10/chartex" xmlns:cx5="http://schemas.microsoft.com/office/drawing/2016/5/11/chartex" xmlns:cx6="http://schemas.microsoft.com/office/drawing/2016/5/12/chartex" xmlns:cx7="http://schemas.microsoft.com/office/drawing/2016/5/13/chartex" xmlns:cx8="http://schemas.microsoft.com/office/drawing/2016/5/14/chartex" xmlns:mc="http://schemas.openxmlformats.org/markup-compatibility/2006" xmlns:aink="http://schemas.microsoft.com/office/drawing/2016/ink" xmlns:am3d="http://schemas.microsoft.com/office/drawing/2017/model3d" xmlns:o="urn:schemas-microsoft-com:office:office" xmlns:oel="http://schemas.microsoft.com/office/2019/extlst" xmlns:r="http://schemas.openxmlformats.org/officeDocument/2006/relationships" xmlns:m="http://schemas.openxmlformats.org/officeDocument/2006/math" xmlns:v="urn:schemas-microsoft-com:vml" xmlns:wp14="http://schemas.microsoft.com/office/word/2010/wordprocessingDrawing" xmlns:wp="http://schemas.openxmlformats.org/drawingml/2006/wordprocessingDrawing" xmlns:w10="urn:schemas-microsoft-com:office:word" xmlns:w="http://schemas.openxmlformats.org/wordprocessingml/2006/main" xmlns:w14="http://schemas.microsoft.com/office/word/2010/wordml" xmlns:w15="http://schemas.microsoft.com/office/word/2012/wordml" xmlns:w16cex="http://schemas.microsoft.com/office/word/2018/wordml/cex" xmlns:w16cid="http://schemas.microsoft.com/office/word/2016/wordml/cid" xmlns:w16="http://schemas.microsoft.com/office/word/2018/wordml" xmlns:w16du="http://schemas.microsoft.com/office/word/2023/wordml/word16du" xmlns:w16sdtdh="http://schemas.microsoft.com/office/word/2020/wordml/sdtdatahash" xmlns:w16sdtfl="http://schemas.microsoft.com/office/word/2024/wordml/sdtformatlock" xmlns:w16se="http://schemas.microsoft.com/office/word/2015/wordml/symex" xmlns:wpg="http://schemas.microsoft.com/office/word/2010/wordprocessingGroup" xmlns:wpi="http://schemas.microsoft.com/office/word/2010/wordprocessingInk" xmlns:wne="http://schemas.microsoft.com/office/word/2006/wordml" xmlns:wps="http://schemas.microsoft.com/office/word/2010/wordprocessingShape" mc:Ignorable="w14 w15 w16se w16cid w16 w16cex w16sdtdh w16sdtfl w16du wp14">
   <w:endnote w:type="separator" w:id="-1">
     <w:p>
       <w:pPr>
@@ -2880,7 +2847,7 @@
 </file>
 
 <file path=word/footer1.xml><?xml version="1.0" encoding="utf-8"?>
-<w:ftr xmlns:wpc="http://schemas.microsoft.com/office/word/2010/wordprocessingCanvas" xmlns:cx="http://schemas.microsoft.com/office/drawing/2014/chartex" xmlns:cx1="http://schemas.microsoft.com/office/drawing/2015/9/8/chartex" xmlns:cx2="http://schemas.microsoft.com/office/drawing/2015/10/21/chartex" xmlns:cx3="http://schemas.microsoft.com/office/drawing/2016/5/9/chartex" xmlns:cx4="http://schemas.microsoft.com/office/drawing/2016/5/10/chartex" xmlns:cx5="http://schemas.microsoft.com/office/drawing/2016/5/11/chartex" xmlns:cx6="http://schemas.microsoft.com/office/drawing/2016/5/12/chartex" xmlns:cx7="http://schemas.microsoft.com/office/drawing/2016/5/13/chartex" xmlns:cx8="http://schemas.microsoft.com/office/drawing/2016/5/14/chartex" xmlns:mc="http://schemas.openxmlformats.org/markup-compatibility/2006" xmlns:aink="http://schemas.microsoft.com/office/drawing/2016/ink" xmlns:am3d="http://schemas.microsoft.com/office/drawing/2017/model3d" xmlns:o="urn:schemas-microsoft-com:office:office" xmlns:oel="http://schemas.microsoft.com/office/2019/extlst" xmlns:r="http://schemas.openxmlformats.org/officeDocument/2006/relationships" xmlns:m="http://schemas.openxmlformats.org/officeDocument/2006/math" xmlns:v="urn:schemas-microsoft-com:vml" xmlns:wp14="http://schemas.microsoft.com/office/word/2010/wordprocessingDrawing" xmlns:wp="http://schemas.openxmlformats.org/drawingml/2006/wordprocessingDrawing" xmlns:w10="urn:schemas-microsoft-com:office:word" xmlns:w="http://schemas.openxmlformats.org/wordprocessingml/2006/main" xmlns:w14="http://schemas.microsoft.com/office/word/2010/wordml" xmlns:w15="http://schemas.microsoft.com/office/word/2012/wordml" xmlns:w16cex="http://schemas.microsoft.com/office/word/2018/wordml/cex" xmlns:w16cid="http://schemas.microsoft.com/office/word/2016/wordml/cid" xmlns:w16="http://schemas.microsoft.com/office/word/2018/wordml" xmlns:w16sdtdh="http://schemas.microsoft.com/office/word/2020/wordml/sdtdatahash" xmlns:w16se="http://schemas.microsoft.com/office/word/2015/wordml/symex" xmlns:wpg="http://schemas.microsoft.com/office/word/2010/wordprocessingGroup" xmlns:wpi="http://schemas.microsoft.com/office/word/2010/wordprocessingInk" xmlns:wne="http://schemas.microsoft.com/office/word/2006/wordml" xmlns:wps="http://schemas.microsoft.com/office/word/2010/wordprocessingShape" mc:Ignorable="w14 w15 w16se w16cid w16 w16cex w16sdtdh wp14">
+<w:ftr xmlns:wpc="http://schemas.microsoft.com/office/word/2010/wordprocessingCanvas" xmlns:cx="http://schemas.microsoft.com/office/drawing/2014/chartex" xmlns:cx1="http://schemas.microsoft.com/office/drawing/2015/9/8/chartex" xmlns:cx2="http://schemas.microsoft.com/office/drawing/2015/10/21/chartex" xmlns:cx3="http://schemas.microsoft.com/office/drawing/2016/5/9/chartex" xmlns:cx4="http://schemas.microsoft.com/office/drawing/2016/5/10/chartex" xmlns:cx5="http://schemas.microsoft.com/office/drawing/2016/5/11/chartex" xmlns:cx6="http://schemas.microsoft.com/office/drawing/2016/5/12/chartex" xmlns:cx7="http://schemas.microsoft.com/office/drawing/2016/5/13/chartex" xmlns:cx8="http://schemas.microsoft.com/office/drawing/2016/5/14/chartex" xmlns:mc="http://schemas.openxmlformats.org/markup-compatibility/2006" xmlns:aink="http://schemas.microsoft.com/office/drawing/2016/ink" xmlns:am3d="http://schemas.microsoft.com/office/drawing/2017/model3d" xmlns:o="urn:schemas-microsoft-com:office:office" xmlns:oel="http://schemas.microsoft.com/office/2019/extlst" xmlns:r="http://schemas.openxmlformats.org/officeDocument/2006/relationships" xmlns:m="http://schemas.openxmlformats.org/officeDocument/2006/math" xmlns:v="urn:schemas-microsoft-com:vml" xmlns:wp14="http://schemas.microsoft.com/office/word/2010/wordprocessingDrawing" xmlns:wp="http://schemas.openxmlformats.org/drawingml/2006/wordprocessingDrawing" xmlns:w10="urn:schemas-microsoft-com:office:word" xmlns:w="http://schemas.openxmlformats.org/wordprocessingml/2006/main" xmlns:w14="http://schemas.microsoft.com/office/word/2010/wordml" xmlns:w15="http://schemas.microsoft.com/office/word/2012/wordml" xmlns:w16cex="http://schemas.microsoft.com/office/word/2018/wordml/cex" xmlns:w16cid="http://schemas.microsoft.com/office/word/2016/wordml/cid" xmlns:w16="http://schemas.microsoft.com/office/word/2018/wordml" xmlns:w16du="http://schemas.microsoft.com/office/word/2023/wordml/word16du" xmlns:w16sdtdh="http://schemas.microsoft.com/office/word/2020/wordml/sdtdatahash" xmlns:w16sdtfl="http://schemas.microsoft.com/office/word/2024/wordml/sdtformatlock" xmlns:w16se="http://schemas.microsoft.com/office/word/2015/wordml/symex" xmlns:wpg="http://schemas.microsoft.com/office/word/2010/wordprocessingGroup" xmlns:wpi="http://schemas.microsoft.com/office/word/2010/wordprocessingInk" xmlns:wne="http://schemas.microsoft.com/office/word/2006/wordml" xmlns:wps="http://schemas.microsoft.com/office/word/2010/wordprocessingShape" mc:Ignorable="w14 w15 w16se w16cid w16 w16cex w16sdtdh w16sdtfl w16du wp14">
   <w:sdt>
     <w:sdtPr>
       <w:rPr>
@@ -2932,7 +2899,7 @@
 </file>
 
 <file path=word/footer2.xml><?xml version="1.0" encoding="utf-8"?>
-<w:ftr xmlns:wpc="http://schemas.microsoft.com/office/word/2010/wordprocessingCanvas" xmlns:cx="http://schemas.microsoft.com/office/drawing/2014/chartex" xmlns:cx1="http://schemas.microsoft.com/office/drawing/2015/9/8/chartex" xmlns:cx2="http://schemas.microsoft.com/office/drawing/2015/10/21/chartex" xmlns:cx3="http://schemas.microsoft.com/office/drawing/2016/5/9/chartex" xmlns:cx4="http://schemas.microsoft.com/office/drawing/2016/5/10/chartex" xmlns:cx5="http://schemas.microsoft.com/office/drawing/2016/5/11/chartex" xmlns:cx6="http://schemas.microsoft.com/office/drawing/2016/5/12/chartex" xmlns:cx7="http://schemas.microsoft.com/office/drawing/2016/5/13/chartex" xmlns:cx8="http://schemas.microsoft.com/office/drawing/2016/5/14/chartex" xmlns:mc="http://schemas.openxmlformats.org/markup-compatibility/2006" xmlns:aink="http://schemas.microsoft.com/office/drawing/2016/ink" xmlns:am3d="http://schemas.microsoft.com/office/drawing/2017/model3d" xmlns:o="urn:schemas-microsoft-com:office:office" xmlns:oel="http://schemas.microsoft.com/office/2019/extlst" xmlns:r="http://schemas.openxmlformats.org/officeDocument/2006/relationships" xmlns:m="http://schemas.openxmlformats.org/officeDocument/2006/math" xmlns:v="urn:schemas-microsoft-com:vml" xmlns:wp14="http://schemas.microsoft.com/office/word/2010/wordprocessingDrawing" xmlns:wp="http://schemas.openxmlformats.org/drawingml/2006/wordprocessingDrawing" xmlns:w10="urn:schemas-microsoft-com:office:word" xmlns:w="http://schemas.openxmlformats.org/wordprocessingml/2006/main" xmlns:w14="http://schemas.microsoft.com/office/word/2010/wordml" xmlns:w15="http://schemas.microsoft.com/office/word/2012/wordml" xmlns:w16cex="http://schemas.microsoft.com/office/word/2018/wordml/cex" xmlns:w16cid="http://schemas.microsoft.com/office/word/2016/wordml/cid" xmlns:w16="http://schemas.microsoft.com/office/word/2018/wordml" xmlns:w16sdtdh="http://schemas.microsoft.com/office/word/2020/wordml/sdtdatahash" xmlns:w16se="http://schemas.microsoft.com/office/word/2015/wordml/symex" xmlns:wpg="http://schemas.microsoft.com/office/word/2010/wordprocessingGroup" xmlns:wpi="http://schemas.microsoft.com/office/word/2010/wordprocessingInk" xmlns:wne="http://schemas.microsoft.com/office/word/2006/wordml" xmlns:wps="http://schemas.microsoft.com/office/word/2010/wordprocessingShape" mc:Ignorable="w14 w15 w16se w16cid w16 w16cex w16sdtdh wp14">
+<w:ftr xmlns:wpc="http://schemas.microsoft.com/office/word/2010/wordprocessingCanvas" xmlns:cx="http://schemas.microsoft.com/office/drawing/2014/chartex" xmlns:cx1="http://schemas.microsoft.com/office/drawing/2015/9/8/chartex" xmlns:cx2="http://schemas.microsoft.com/office/drawing/2015/10/21/chartex" xmlns:cx3="http://schemas.microsoft.com/office/drawing/2016/5/9/chartex" xmlns:cx4="http://schemas.microsoft.com/office/drawing/2016/5/10/chartex" xmlns:cx5="http://schemas.microsoft.com/office/drawing/2016/5/11/chartex" xmlns:cx6="http://schemas.microsoft.com/office/drawing/2016/5/12/chartex" xmlns:cx7="http://schemas.microsoft.com/office/drawing/2016/5/13/chartex" xmlns:cx8="http://schemas.microsoft.com/office/drawing/2016/5/14/chartex" xmlns:mc="http://schemas.openxmlformats.org/markup-compatibility/2006" xmlns:aink="http://schemas.microsoft.com/office/drawing/2016/ink" xmlns:am3d="http://schemas.microsoft.com/office/drawing/2017/model3d" xmlns:o="urn:schemas-microsoft-com:office:office" xmlns:oel="http://schemas.microsoft.com/office/2019/extlst" xmlns:r="http://schemas.openxmlformats.org/officeDocument/2006/relationships" xmlns:m="http://schemas.openxmlformats.org/officeDocument/2006/math" xmlns:v="urn:schemas-microsoft-com:vml" xmlns:wp14="http://schemas.microsoft.com/office/word/2010/wordprocessingDrawing" xmlns:wp="http://schemas.openxmlformats.org/drawingml/2006/wordprocessingDrawing" xmlns:w10="urn:schemas-microsoft-com:office:word" xmlns:w="http://schemas.openxmlformats.org/wordprocessingml/2006/main" xmlns:w14="http://schemas.microsoft.com/office/word/2010/wordml" xmlns:w15="http://schemas.microsoft.com/office/word/2012/wordml" xmlns:w16cex="http://schemas.microsoft.com/office/word/2018/wordml/cex" xmlns:w16cid="http://schemas.microsoft.com/office/word/2016/wordml/cid" xmlns:w16="http://schemas.microsoft.com/office/word/2018/wordml" xmlns:w16du="http://schemas.microsoft.com/office/word/2023/wordml/word16du" xmlns:w16sdtdh="http://schemas.microsoft.com/office/word/2020/wordml/sdtdatahash" xmlns:w16sdtfl="http://schemas.microsoft.com/office/word/2024/wordml/sdtformatlock" xmlns:w16se="http://schemas.microsoft.com/office/word/2015/wordml/symex" xmlns:wpg="http://schemas.microsoft.com/office/word/2010/wordprocessingGroup" xmlns:wpi="http://schemas.microsoft.com/office/word/2010/wordprocessingInk" xmlns:wne="http://schemas.microsoft.com/office/word/2006/wordml" xmlns:wps="http://schemas.microsoft.com/office/word/2010/wordprocessingShape" mc:Ignorable="w14 w15 w16se w16cid w16 w16cex w16sdtdh w16sdtfl w16du wp14">
   <w:sdt>
     <w:sdtPr>
       <w:rPr>
@@ -2997,7 +2964,7 @@
 </file>
 
 <file path=word/footnotes.xml><?xml version="1.0" encoding="utf-8"?>
-<w:footnotes xmlns:wpc="http://schemas.microsoft.com/office/word/2010/wordprocessingCanvas" xmlns:cx="http://schemas.microsoft.com/office/drawing/2014/chartex" xmlns:cx1="http://schemas.microsoft.com/office/drawing/2015/9/8/chartex" xmlns:cx2="http://schemas.microsoft.com/office/drawing/2015/10/21/chartex" xmlns:cx3="http://schemas.microsoft.com/office/drawing/2016/5/9/chartex" xmlns:cx4="http://schemas.microsoft.com/office/drawing/2016/5/10/chartex" xmlns:cx5="http://schemas.microsoft.com/office/drawing/2016/5/11/chartex" xmlns:cx6="http://schemas.microsoft.com/office/drawing/2016/5/12/chartex" xmlns:cx7="http://schemas.microsoft.com/office/drawing/2016/5/13/chartex" xmlns:cx8="http://schemas.microsoft.com/office/drawing/2016/5/14/chartex" xmlns:mc="http://schemas.openxmlformats.org/markup-compatibility/2006" xmlns:aink="http://schemas.microsoft.com/office/drawing/2016/ink" xmlns:am3d="http://schemas.microsoft.com/office/drawing/2017/model3d" xmlns:o="urn:schemas-microsoft-com:office:office" xmlns:oel="http://schemas.microsoft.com/office/2019/extlst" xmlns:r="http://schemas.openxmlformats.org/officeDocument/2006/relationships" xmlns:m="http://schemas.openxmlformats.org/officeDocument/2006/math" xmlns:v="urn:schemas-microsoft-com:vml" xmlns:wp14="http://schemas.microsoft.com/office/word/2010/wordprocessingDrawing" xmlns:wp="http://schemas.openxmlformats.org/drawingml/2006/wordprocessingDrawing" xmlns:w10="urn:schemas-microsoft-com:office:word" xmlns:w="http://schemas.openxmlformats.org/wordprocessingml/2006/main" xmlns:w14="http://schemas.microsoft.com/office/word/2010/wordml" xmlns:w15="http://schemas.microsoft.com/office/word/2012/wordml" xmlns:w16cex="http://schemas.microsoft.com/office/word/2018/wordml/cex" xmlns:w16cid="http://schemas.microsoft.com/office/word/2016/wordml/cid" xmlns:w16="http://schemas.microsoft.com/office/word/2018/wordml" xmlns:w16sdtdh="http://schemas.microsoft.com/office/word/2020/wordml/sdtdatahash" xmlns:w16se="http://schemas.microsoft.com/office/word/2015/wordml/symex" xmlns:wpg="http://schemas.microsoft.com/office/word/2010/wordprocessingGroup" xmlns:wpi="http://schemas.microsoft.com/office/word/2010/wordprocessingInk" xmlns:wne="http://schemas.microsoft.com/office/word/2006/wordml" xmlns:wps="http://schemas.microsoft.com/office/word/2010/wordprocessingShape" mc:Ignorable="w14 w15 w16se w16cid w16 w16cex w16sdtdh wp14">
+<w:footnotes xmlns:wpc="http://schemas.microsoft.com/office/word/2010/wordprocessingCanvas" xmlns:cx="http://schemas.microsoft.com/office/drawing/2014/chartex" xmlns:cx1="http://schemas.microsoft.com/office/drawing/2015/9/8/chartex" xmlns:cx2="http://schemas.microsoft.com/office/drawing/2015/10/21/chartex" xmlns:cx3="http://schemas.microsoft.com/office/drawing/2016/5/9/chartex" xmlns:cx4="http://schemas.microsoft.com/office/drawing/2016/5/10/chartex" xmlns:cx5="http://schemas.microsoft.com/office/drawing/2016/5/11/chartex" xmlns:cx6="http://schemas.microsoft.com/office/drawing/2016/5/12/chartex" xmlns:cx7="http://schemas.microsoft.com/office/drawing/2016/5/13/chartex" xmlns:cx8="http://schemas.microsoft.com/office/drawing/2016/5/14/chartex" xmlns:mc="http://schemas.openxmlformats.org/markup-compatibility/2006" xmlns:aink="http://schemas.microsoft.com/office/drawing/2016/ink" xmlns:am3d="http://schemas.microsoft.com/office/drawing/2017/model3d" xmlns:o="urn:schemas-microsoft-com:office:office" xmlns:oel="http://schemas.microsoft.com/office/2019/extlst" xmlns:r="http://schemas.openxmlformats.org/officeDocument/2006/relationships" xmlns:m="http://schemas.openxmlformats.org/officeDocument/2006/math" xmlns:v="urn:schemas-microsoft-com:vml" xmlns:wp14="http://schemas.microsoft.com/office/word/2010/wordprocessingDrawing" xmlns:wp="http://schemas.openxmlformats.org/drawingml/2006/wordprocessingDrawing" xmlns:w10="urn:schemas-microsoft-com:office:word" xmlns:w="http://schemas.openxmlformats.org/wordprocessingml/2006/main" xmlns:w14="http://schemas.microsoft.com/office/word/2010/wordml" xmlns:w15="http://schemas.microsoft.com/office/word/2012/wordml" xmlns:w16cex="http://schemas.microsoft.com/office/word/2018/wordml/cex" xmlns:w16cid="http://schemas.microsoft.com/office/word/2016/wordml/cid" xmlns:w16="http://schemas.microsoft.com/office/word/2018/wordml" xmlns:w16du="http://schemas.microsoft.com/office/word/2023/wordml/word16du" xmlns:w16sdtdh="http://schemas.microsoft.com/office/word/2020/wordml/sdtdatahash" xmlns:w16sdtfl="http://schemas.microsoft.com/office/word/2024/wordml/sdtformatlock" xmlns:w16se="http://schemas.microsoft.com/office/word/2015/wordml/symex" xmlns:wpg="http://schemas.microsoft.com/office/word/2010/wordprocessingGroup" xmlns:wpi="http://schemas.microsoft.com/office/word/2010/wordprocessingInk" xmlns:wne="http://schemas.microsoft.com/office/word/2006/wordml" xmlns:wps="http://schemas.microsoft.com/office/word/2010/wordprocessingShape" mc:Ignorable="w14 w15 w16se w16cid w16 w16cex w16sdtdh w16sdtfl w16du wp14">
   <w:footnote w:type="separator" w:id="-1">
     <w:p>
       <w:pPr>
@@ -3022,7 +2989,7 @@
 </file>
 
 <file path=word/header1.xml><?xml version="1.0" encoding="utf-8"?>
-<w:hdr xmlns:wpc="http://schemas.microsoft.com/office/word/2010/wordprocessingCanvas" xmlns:cx="http://schemas.microsoft.com/office/drawing/2014/chartex" xmlns:cx1="http://schemas.microsoft.com/office/drawing/2015/9/8/chartex" xmlns:cx2="http://schemas.microsoft.com/office/drawing/2015/10/21/chartex" xmlns:cx3="http://schemas.microsoft.com/office/drawing/2016/5/9/chartex" xmlns:cx4="http://schemas.microsoft.com/office/drawing/2016/5/10/chartex" xmlns:cx5="http://schemas.microsoft.com/office/drawing/2016/5/11/chartex" xmlns:cx6="http://schemas.microsoft.com/office/drawing/2016/5/12/chartex" xmlns:cx7="http://schemas.microsoft.com/office/drawing/2016/5/13/chartex" xmlns:cx8="http://schemas.microsoft.com/office/drawing/2016/5/14/chartex" xmlns:mc="http://schemas.openxmlformats.org/markup-compatibility/2006" xmlns:aink="http://schemas.microsoft.com/office/drawing/2016/ink" xmlns:am3d="http://schemas.microsoft.com/office/drawing/2017/model3d" xmlns:o="urn:schemas-microsoft-com:office:office" xmlns:oel="http://schemas.microsoft.com/office/2019/extlst" xmlns:r="http://schemas.openxmlformats.org/officeDocument/2006/relationships" xmlns:m="http://schemas.openxmlformats.org/officeDocument/2006/math" xmlns:v="urn:schemas-microsoft-com:vml" xmlns:wp14="http://schemas.microsoft.com/office/word/2010/wordprocessingDrawing" xmlns:wp="http://schemas.openxmlformats.org/drawingml/2006/wordprocessingDrawing" xmlns:w10="urn:schemas-microsoft-com:office:word" xmlns:w="http://schemas.openxmlformats.org/wordprocessingml/2006/main" xmlns:w14="http://schemas.microsoft.com/office/word/2010/wordml" xmlns:w15="http://schemas.microsoft.com/office/word/2012/wordml" xmlns:w16cex="http://schemas.microsoft.com/office/word/2018/wordml/cex" xmlns:w16cid="http://schemas.microsoft.com/office/word/2016/wordml/cid" xmlns:w16="http://schemas.microsoft.com/office/word/2018/wordml" xmlns:w16sdtdh="http://schemas.microsoft.com/office/word/2020/wordml/sdtdatahash" xmlns:w16se="http://schemas.microsoft.com/office/word/2015/wordml/symex" xmlns:wpg="http://schemas.microsoft.com/office/word/2010/wordprocessingGroup" xmlns:wpi="http://schemas.microsoft.com/office/word/2010/wordprocessingInk" xmlns:wne="http://schemas.microsoft.com/office/word/2006/wordml" xmlns:wps="http://schemas.microsoft.com/office/word/2010/wordprocessingShape" mc:Ignorable="w14 w15 w16se w16cid w16 w16cex w16sdtdh wp14">
+<w:hdr xmlns:wpc="http://schemas.microsoft.com/office/word/2010/wordprocessingCanvas" xmlns:cx="http://schemas.microsoft.com/office/drawing/2014/chartex" xmlns:cx1="http://schemas.microsoft.com/office/drawing/2015/9/8/chartex" xmlns:cx2="http://schemas.microsoft.com/office/drawing/2015/10/21/chartex" xmlns:cx3="http://schemas.microsoft.com/office/drawing/2016/5/9/chartex" xmlns:cx4="http://schemas.microsoft.com/office/drawing/2016/5/10/chartex" xmlns:cx5="http://schemas.microsoft.com/office/drawing/2016/5/11/chartex" xmlns:cx6="http://schemas.microsoft.com/office/drawing/2016/5/12/chartex" xmlns:cx7="http://schemas.microsoft.com/office/drawing/2016/5/13/chartex" xmlns:cx8="http://schemas.microsoft.com/office/drawing/2016/5/14/chartex" xmlns:mc="http://schemas.openxmlformats.org/markup-compatibility/2006" xmlns:aink="http://schemas.microsoft.com/office/drawing/2016/ink" xmlns:am3d="http://schemas.microsoft.com/office/drawing/2017/model3d" xmlns:o="urn:schemas-microsoft-com:office:office" xmlns:oel="http://schemas.microsoft.com/office/2019/extlst" xmlns:r="http://schemas.openxmlformats.org/officeDocument/2006/relationships" xmlns:m="http://schemas.openxmlformats.org/officeDocument/2006/math" xmlns:v="urn:schemas-microsoft-com:vml" xmlns:wp14="http://schemas.microsoft.com/office/word/2010/wordprocessingDrawing" xmlns:wp="http://schemas.openxmlformats.org/drawingml/2006/wordprocessingDrawing" xmlns:w10="urn:schemas-microsoft-com:office:word" xmlns:w="http://schemas.openxmlformats.org/wordprocessingml/2006/main" xmlns:w14="http://schemas.microsoft.com/office/word/2010/wordml" xmlns:w15="http://schemas.microsoft.com/office/word/2012/wordml" xmlns:w16cex="http://schemas.microsoft.com/office/word/2018/wordml/cex" xmlns:w16cid="http://schemas.microsoft.com/office/word/2016/wordml/cid" xmlns:w16="http://schemas.microsoft.com/office/word/2018/wordml" xmlns:w16du="http://schemas.microsoft.com/office/word/2023/wordml/word16du" xmlns:w16sdtdh="http://schemas.microsoft.com/office/word/2020/wordml/sdtdatahash" xmlns:w16sdtfl="http://schemas.microsoft.com/office/word/2024/wordml/sdtformatlock" xmlns:w16se="http://schemas.microsoft.com/office/word/2015/wordml/symex" xmlns:wpg="http://schemas.microsoft.com/office/word/2010/wordprocessingGroup" xmlns:wpi="http://schemas.microsoft.com/office/word/2010/wordprocessingInk" xmlns:wne="http://schemas.microsoft.com/office/word/2006/wordml" xmlns:wps="http://schemas.microsoft.com/office/word/2010/wordprocessingShape" mc:Ignorable="w14 w15 w16se w16cid w16 w16cex w16sdtdh w16sdtfl w16du wp14">
   <w:p>
     <w:pPr>
       <w:pStyle w:val="Header"/>
@@ -3039,7 +3006,7 @@
 </file>
 
 <file path=word/numbering.xml><?xml version="1.0" encoding="utf-8"?>
-<w:numbering xmlns:wpc="http://schemas.microsoft.com/office/word/2010/wordprocessingCanvas" xmlns:cx="http://schemas.microsoft.com/office/drawing/2014/chartex" xmlns:cx1="http://schemas.microsoft.com/office/drawing/2015/9/8/chartex" xmlns:cx2="http://schemas.microsoft.com/office/drawing/2015/10/21/chartex" xmlns:cx3="http://schemas.microsoft.com/office/drawing/2016/5/9/chartex" xmlns:cx4="http://schemas.microsoft.com/office/drawing/2016/5/10/chartex" xmlns:cx5="http://schemas.microsoft.com/office/drawing/2016/5/11/chartex" xmlns:cx6="http://schemas.microsoft.com/office/drawing/2016/5/12/chartex" xmlns:cx7="http://schemas.microsoft.com/office/drawing/2016/5/13/chartex" xmlns:cx8="http://schemas.microsoft.com/office/drawing/2016/5/14/chartex" xmlns:mc="http://schemas.openxmlformats.org/markup-compatibility/2006" xmlns:aink="http://schemas.microsoft.com/office/drawing/2016/ink" xmlns:am3d="http://schemas.microsoft.com/office/drawing/2017/model3d" xmlns:o="urn:schemas-microsoft-com:office:office" xmlns:oel="http://schemas.microsoft.com/office/2019/extlst" xmlns:r="http://schemas.openxmlformats.org/officeDocument/2006/relationships" xmlns:m="http://schemas.openxmlformats.org/officeDocument/2006/math" xmlns:v="urn:schemas-microsoft-com:vml" xmlns:wp14="http://schemas.microsoft.com/office/word/2010/wordprocessingDrawing" xmlns:wp="http://schemas.openxmlformats.org/drawingml/2006/wordprocessingDrawing" xmlns:w10="urn:schemas-microsoft-com:office:word" xmlns:w="http://schemas.openxmlformats.org/wordprocessingml/2006/main" xmlns:w14="http://schemas.microsoft.com/office/word/2010/wordml" xmlns:w15="http://schemas.microsoft.com/office/word/2012/wordml" xmlns:w16cex="http://schemas.microsoft.com/office/word/2018/wordml/cex" xmlns:w16cid="http://schemas.microsoft.com/office/word/2016/wordml/cid" xmlns:w16="http://schemas.microsoft.com/office/word/2018/wordml" xmlns:w16sdtdh="http://schemas.microsoft.com/office/word/2020/wordml/sdtdatahash" xmlns:w16se="http://schemas.microsoft.com/office/word/2015/wordml/symex" xmlns:wpg="http://schemas.microsoft.com/office/word/2010/wordprocessingGroup" xmlns:wpi="http://schemas.microsoft.com/office/word/2010/wordprocessingInk" xmlns:wne="http://schemas.microsoft.com/office/word/2006/wordml" xmlns:wps="http://schemas.microsoft.com/office/word/2010/wordprocessingShape" mc:Ignorable="w14 w15 w16se w16cid w16 w16cex w16sdtdh wp14">
+<w:numbering xmlns:wpc="http://schemas.microsoft.com/office/word/2010/wordprocessingCanvas" xmlns:cx="http://schemas.microsoft.com/office/drawing/2014/chartex" xmlns:cx1="http://schemas.microsoft.com/office/drawing/2015/9/8/chartex" xmlns:cx2="http://schemas.microsoft.com/office/drawing/2015/10/21/chartex" xmlns:cx3="http://schemas.microsoft.com/office/drawing/2016/5/9/chartex" xmlns:cx4="http://schemas.microsoft.com/office/drawing/2016/5/10/chartex" xmlns:cx5="http://schemas.microsoft.com/office/drawing/2016/5/11/chartex" xmlns:cx6="http://schemas.microsoft.com/office/drawing/2016/5/12/chartex" xmlns:cx7="http://schemas.microsoft.com/office/drawing/2016/5/13/chartex" xmlns:cx8="http://schemas.microsoft.com/office/drawing/2016/5/14/chartex" xmlns:mc="http://schemas.openxmlformats.org/markup-compatibility/2006" xmlns:aink="http://schemas.microsoft.com/office/drawing/2016/ink" xmlns:am3d="http://schemas.microsoft.com/office/drawing/2017/model3d" xmlns:o="urn:schemas-microsoft-com:office:office" xmlns:oel="http://schemas.microsoft.com/office/2019/extlst" xmlns:r="http://schemas.openxmlformats.org/officeDocument/2006/relationships" xmlns:m="http://schemas.openxmlformats.org/officeDocument/2006/math" xmlns:v="urn:schemas-microsoft-com:vml" xmlns:wp14="http://schemas.microsoft.com/office/word/2010/wordprocessingDrawing" xmlns:wp="http://schemas.openxmlformats.org/drawingml/2006/wordprocessingDrawing" xmlns:w10="urn:schemas-microsoft-com:office:word" xmlns:w="http://schemas.openxmlformats.org/wordprocessingml/2006/main" xmlns:w14="http://schemas.microsoft.com/office/word/2010/wordml" xmlns:w15="http://schemas.microsoft.com/office/word/2012/wordml" xmlns:w16cex="http://schemas.microsoft.com/office/word/2018/wordml/cex" xmlns:w16cid="http://schemas.microsoft.com/office/word/2016/wordml/cid" xmlns:w16="http://schemas.microsoft.com/office/word/2018/wordml" xmlns:w16du="http://schemas.microsoft.com/office/word/2023/wordml/word16du" xmlns:w16sdtdh="http://schemas.microsoft.com/office/word/2020/wordml/sdtdatahash" xmlns:w16sdtfl="http://schemas.microsoft.com/office/word/2024/wordml/sdtformatlock" xmlns:w16se="http://schemas.microsoft.com/office/word/2015/wordml/symex" xmlns:wpg="http://schemas.microsoft.com/office/word/2010/wordprocessingGroup" xmlns:wpi="http://schemas.microsoft.com/office/word/2010/wordprocessingInk" xmlns:wne="http://schemas.microsoft.com/office/word/2006/wordml" xmlns:wps="http://schemas.microsoft.com/office/word/2010/wordprocessingShape" mc:Ignorable="w14 w15 w16se w16cid w16 w16cex w16sdtdh w16sdtfl w16du wp14">
   <w:abstractNum w:abstractNumId="0" w15:restartNumberingAfterBreak="0">
     <w:nsid w:val="1DB3029D"/>
     <w:multiLevelType w:val="hybridMultilevel"/>
@@ -3570,7 +3537,7 @@
 </file>
 
 <file path=word/styles.xml><?xml version="1.0" encoding="utf-8"?>
-<w:styles xmlns:mc="http://schemas.openxmlformats.org/markup-compatibility/2006" xmlns:r="http://schemas.openxmlformats.org/officeDocument/2006/relationships" xmlns:w="http://schemas.openxmlformats.org/wordprocessingml/2006/main" xmlns:w14="http://schemas.microsoft.com/office/word/2010/wordml" xmlns:w15="http://schemas.microsoft.com/office/word/2012/wordml" xmlns:w16cex="http://schemas.microsoft.com/office/word/2018/wordml/cex" xmlns:w16cid="http://schemas.microsoft.com/office/word/2016/wordml/cid" xmlns:w16="http://schemas.microsoft.com/office/word/2018/wordml" xmlns:w16sdtdh="http://schemas.microsoft.com/office/word/2020/wordml/sdtdatahash" xmlns:w16se="http://schemas.microsoft.com/office/word/2015/wordml/symex" mc:Ignorable="w14 w15 w16se w16cid w16 w16cex w16sdtdh">
+<w:styles xmlns:mc="http://schemas.openxmlformats.org/markup-compatibility/2006" xmlns:r="http://schemas.openxmlformats.org/officeDocument/2006/relationships" xmlns:w="http://schemas.openxmlformats.org/wordprocessingml/2006/main" xmlns:w14="http://schemas.microsoft.com/office/word/2010/wordml" xmlns:w15="http://schemas.microsoft.com/office/word/2012/wordml" xmlns:w16cex="http://schemas.microsoft.com/office/word/2018/wordml/cex" xmlns:w16cid="http://schemas.microsoft.com/office/word/2016/wordml/cid" xmlns:w16="http://schemas.microsoft.com/office/word/2018/wordml" xmlns:w16du="http://schemas.microsoft.com/office/word/2023/wordml/word16du" xmlns:w16sdtdh="http://schemas.microsoft.com/office/word/2020/wordml/sdtdatahash" xmlns:w16sdtfl="http://schemas.microsoft.com/office/word/2024/wordml/sdtformatlock" xmlns:w16se="http://schemas.microsoft.com/office/word/2015/wordml/symex" mc:Ignorable="w14 w15 w16se w16cid w16 w16cex w16sdtdh w16sdtfl w16du">
   <w:docDefaults>
     <w:rPrDefault>
       <w:rPr>
@@ -3967,6 +3934,10 @@
   <w:style w:type="paragraph" w:default="1" w:styleId="Normal">
     <w:name w:val="Normal"/>
     <w:qFormat/>
+    <w:rsid w:val="0046378A"/>
+    <w:pPr>
+      <w:jc w:val="both"/>
+    </w:pPr>
   </w:style>
   <w:style w:type="paragraph" w:styleId="Heading1">
     <w:name w:val="heading 1"/>
@@ -4112,10 +4083,12 @@
     <w:next w:val="Normal"/>
     <w:uiPriority w:val="10"/>
     <w:qFormat/>
+    <w:rsid w:val="0046378A"/>
     <w:pPr>
       <w:keepNext/>
       <w:keepLines/>
       <w:spacing w:after="60"/>
+      <w:jc w:val="center"/>
     </w:pPr>
     <w:rPr>
       <w:sz w:val="52"/>
